--- a/ОТЧЕТ.docx
+++ b/ОТЧЕТ.docx
@@ -1661,10 +1661,14 @@
         <w:t>Дано</w:t>
       </w:r>
       <w:r>
-        <w:t xml:space="preserve"> простое p = 1</w:t>
-      </w:r>
-      <w:r>
-        <w:t>1</w:t>
+        <w:t xml:space="preserve"> простое p = </w:t>
+      </w:r>
+      <w:r>
+        <w:rPr>
+          <w:color w:val="222222"/>
+          <w:shd w:val="clear" w:color="auto" w:fill="FFFFFF"/>
+        </w:rPr>
+        <w:t>37</w:t>
       </w:r>
     </w:p>
     <w:p>
@@ -1677,16 +1681,55 @@
         <w:jc w:val="both"/>
       </w:pPr>
       <w:r>
-        <w:t>Ищем простые делители p-1 = 1</w:t>
-      </w:r>
-      <w:r>
-        <w:t>0</w:t>
+        <w:t xml:space="preserve">Ищем простые делители p-1 = </w:t>
+      </w:r>
+      <w:r>
+        <w:rPr>
+          <w:color w:val="222222"/>
+          <w:shd w:val="clear" w:color="auto" w:fill="FFFFFF"/>
+        </w:rPr>
+        <w:t>3</w:t>
+      </w:r>
+      <w:r>
+        <w:rPr>
+          <w:color w:val="222222"/>
+          <w:shd w:val="clear" w:color="auto" w:fill="FFFFFF"/>
+          <w:lang w:val="en-US"/>
+        </w:rPr>
+        <w:t>6</w:t>
       </w:r>
       <w:r>
         <w:t xml:space="preserve"> = </w:t>
       </w:r>
       <w:r>
-        <w:t>5*2</w:t>
+        <w:t>2</w:t>
+      </w:r>
+      <w:r>
+        <w:rPr>
+          <w:lang w:val="en-US"/>
+        </w:rPr>
+        <w:t>^2</w:t>
+      </w:r>
+      <w:r>
+        <w:rPr>
+          <w:vertAlign w:val="superscript"/>
+        </w:rPr>
+        <w:t xml:space="preserve"> </w:t>
+      </w:r>
+      <w:r>
+        <w:t>* 3</w:t>
+      </w:r>
+      <w:r>
+        <w:rPr>
+          <w:lang w:val="en-US"/>
+        </w:rPr>
+        <w:t>^</w:t>
+      </w:r>
+      <w:r>
+        <w:rPr>
+          <w:lang w:val="en-US"/>
+        </w:rPr>
+        <w:t>2</w:t>
       </w:r>
     </w:p>
     <w:p>
@@ -1699,13 +1742,13 @@
         <w:jc w:val="both"/>
       </w:pPr>
       <w:r>
-        <w:t>Проверяем является ли число 2 п</w:t>
-      </w:r>
-      <w:r>
-        <w:t>ервообразным корнем по модулю 1</w:t>
-      </w:r>
-      <w:r>
-        <w:t>1</w:t>
+        <w:t xml:space="preserve">Проверяем является ли число 2 первообразным корнем по модулю </w:t>
+      </w:r>
+      <w:r>
+        <w:rPr>
+          <w:lang w:val="en-US"/>
+        </w:rPr>
+        <w:t>37</w:t>
       </w:r>
       <w:r>
         <w:t>:</w:t>
@@ -1717,10 +1760,19 @@
         <w:jc w:val="both"/>
       </w:pPr>
       <w:r>
-        <w:t>2^</w:t>
-      </w:r>
-      <w:r>
-        <w:t>5</w:t>
+        <w:t>2</w:t>
+      </w:r>
+      <w:r>
+        <w:rPr>
+          <w:lang w:val="en-US"/>
+        </w:rPr>
+        <w:t>^</w:t>
+      </w:r>
+      <w:r>
+        <w:rPr>
+          <w:lang w:val="en-US"/>
+        </w:rPr>
+        <w:t>18</w:t>
       </w:r>
       <w:r>
         <w:t xml:space="preserve"> </w:t>
@@ -1731,13 +1783,34 @@
       </w:r>
       <w:proofErr w:type="spellEnd"/>
       <w:r>
-        <w:t xml:space="preserve"> 1</w:t>
-      </w:r>
-      <w:r>
-        <w:t>1</w:t>
-      </w:r>
-      <w:r>
-        <w:t xml:space="preserve"> = 10; 2^2 </w:t>
+        <w:t xml:space="preserve"> </w:t>
+      </w:r>
+      <w:r>
+        <w:t>37</w:t>
+      </w:r>
+      <w:r>
+        <w:t xml:space="preserve">= </w:t>
+      </w:r>
+      <w:r>
+        <w:t>36</w:t>
+      </w:r>
+      <w:r>
+        <w:t>; 2</w:t>
+      </w:r>
+      <w:r>
+        <w:rPr>
+          <w:lang w:val="en-US"/>
+        </w:rPr>
+        <w:t>^</w:t>
+      </w:r>
+      <w:r>
+        <w:rPr>
+          <w:lang w:val="en-US"/>
+        </w:rPr>
+        <w:t>12</w:t>
+      </w:r>
+      <w:r>
+        <w:t xml:space="preserve"> </w:t>
       </w:r>
       <w:proofErr w:type="spellStart"/>
       <w:r>
@@ -1745,19 +1818,25 @@
       </w:r>
       <w:proofErr w:type="spellEnd"/>
       <w:r>
-        <w:t xml:space="preserve"> 1</w:t>
-      </w:r>
-      <w:r>
-        <w:t>1</w:t>
-      </w:r>
-      <w:r>
-        <w:t xml:space="preserve"> = 4.  Число 2 явл</w:t>
-      </w:r>
-      <w:r>
-        <w:t>яется первообразным по модулю 1</w:t>
-      </w:r>
-      <w:r>
-        <w:t>1</w:t>
+        <w:t xml:space="preserve"> </w:t>
+      </w:r>
+      <w:r>
+        <w:t>37</w:t>
+      </w:r>
+      <w:r>
+        <w:t xml:space="preserve"> = </w:t>
+      </w:r>
+      <w:r>
+        <w:t>26</w:t>
+      </w:r>
+      <w:r>
+        <w:t xml:space="preserve">.  Число 2 является первообразным по модулю </w:t>
+      </w:r>
+      <w:r>
+        <w:rPr>
+          <w:lang w:val="en-US"/>
+        </w:rPr>
+        <w:t>37</w:t>
       </w:r>
       <w:r>
         <w:t>.</w:t>
@@ -1776,16 +1855,16 @@
         <w:t xml:space="preserve">Проверяем является ли число </w:t>
       </w:r>
       <w:r>
-        <w:t>5</w:t>
-      </w:r>
-      <w:r>
-        <w:t xml:space="preserve"> п</w:t>
-      </w:r>
-      <w:r>
-        <w:t>ервообразным корнем по модулю 1</w:t>
-      </w:r>
-      <w:r>
-        <w:t>1</w:t>
+        <w:t>3</w:t>
+      </w:r>
+      <w:r>
+        <w:t xml:space="preserve"> первообразным корнем по модулю </w:t>
+      </w:r>
+      <w:r>
+        <w:rPr>
+          <w:lang w:val="en-US"/>
+        </w:rPr>
+        <w:t>37</w:t>
       </w:r>
       <w:r>
         <w:t>:</w:t>
@@ -1797,10 +1876,22 @@
         <w:jc w:val="both"/>
       </w:pPr>
       <w:r>
-        <w:t>5</w:t>
-      </w:r>
-      <w:r>
-        <w:t xml:space="preserve">^5 </w:t>
+        <w:t>3</w:t>
+      </w:r>
+      <w:r>
+        <w:rPr>
+          <w:lang w:val="en-US"/>
+        </w:rPr>
+        <w:t>^</w:t>
+      </w:r>
+      <w:r>
+        <w:rPr>
+          <w:lang w:val="en-US"/>
+        </w:rPr>
+        <w:t>18</w:t>
+      </w:r>
+      <w:r>
+        <w:t xml:space="preserve"> </w:t>
       </w:r>
       <w:proofErr w:type="spellStart"/>
       <w:r>
@@ -1808,19 +1899,31 @@
       </w:r>
       <w:proofErr w:type="spellEnd"/>
       <w:r>
-        <w:t xml:space="preserve"> 1</w:t>
+        <w:t xml:space="preserve"> 37= </w:t>
       </w:r>
       <w:r>
         <w:t>1</w:t>
       </w:r>
       <w:r>
-        <w:t xml:space="preserve"> = 1; </w:t>
-      </w:r>
-      <w:r>
-        <w:t>5</w:t>
-      </w:r>
-      <w:r>
-        <w:t xml:space="preserve">^2 </w:t>
+        <w:t xml:space="preserve">; </w:t>
+      </w:r>
+      <w:r>
+        <w:t>3</w:t>
+      </w:r>
+      <w:r>
+        <w:rPr>
+          <w:lang w:val="en-US"/>
+        </w:rPr>
+        <w:t>^</w:t>
+      </w:r>
+      <w:r>
+        <w:rPr>
+          <w:lang w:val="en-US"/>
+        </w:rPr>
+        <w:t>12</w:t>
+      </w:r>
+      <w:r>
+        <w:t xml:space="preserve"> </w:t>
       </w:r>
       <w:proofErr w:type="spellStart"/>
       <w:r>
@@ -1828,31 +1931,31 @@
       </w:r>
       <w:proofErr w:type="spellEnd"/>
       <w:r>
-        <w:t xml:space="preserve"> 1</w:t>
-      </w:r>
-      <w:r>
-        <w:t>1</w:t>
+        <w:t xml:space="preserve"> 3</w:t>
+      </w:r>
+      <w:r>
+        <w:t>7</w:t>
       </w:r>
       <w:r>
         <w:t xml:space="preserve"> = </w:t>
       </w:r>
       <w:r>
+        <w:t>10</w:t>
+      </w:r>
+      <w:r>
+        <w:t xml:space="preserve">.  Число </w:t>
+      </w:r>
+      <w:r>
         <w:t>3</w:t>
       </w:r>
       <w:r>
-        <w:t xml:space="preserve">.  Число </w:t>
-      </w:r>
-      <w:r>
-        <w:t>5</w:t>
-      </w:r>
-      <w:r>
-        <w:t xml:space="preserve"> не явл</w:t>
-      </w:r>
-      <w:r>
-        <w:t>яется первообразным по модулю 1</w:t>
-      </w:r>
-      <w:r>
-        <w:t>1</w:t>
+        <w:t xml:space="preserve"> не является первообразным по модулю </w:t>
+      </w:r>
+      <w:r>
+        <w:rPr>
+          <w:lang w:val="en-US"/>
+        </w:rPr>
+        <w:t>37</w:t>
       </w:r>
       <w:r>
         <w:t>.</w:t>
@@ -1907,10 +2010,19 @@
       </w:r>
       <w:proofErr w:type="gramEnd"/>
       <w:r>
-        <w:t xml:space="preserve"> 1</w:t>
-      </w:r>
-      <w:r>
-        <w:t>0</w:t>
+        <w:t xml:space="preserve"> </w:t>
+      </w:r>
+      <w:r>
+        <w:rPr>
+          <w:lang w:val="en-US"/>
+        </w:rPr>
+        <w:t>3</w:t>
+      </w:r>
+      <w:r>
+        <w:rPr>
+          <w:lang w:val="en-US"/>
+        </w:rPr>
+        <w:t>6</w:t>
       </w:r>
       <w:r>
         <w:t xml:space="preserve">, </w:t>
@@ -1925,19 +2037,145 @@
         <w:t xml:space="preserve"> = 2</w:t>
       </w:r>
       <w:r>
-        <w:t xml:space="preserve">, допустимые k: 1, </w:t>
-      </w:r>
-      <w:r>
-        <w:t>3</w:t>
-      </w:r>
-      <w:r>
-        <w:t xml:space="preserve">, </w:t>
-      </w:r>
-      <w:r>
+        <w:t xml:space="preserve">, допустимые k: </w:t>
+      </w:r>
+      <w:r>
+        <w:rPr>
+          <w:rStyle w:val="mord"/>
+        </w:rPr>
+        <w:t>1</w:t>
+      </w:r>
+      <w:r>
+        <w:rPr>
+          <w:rStyle w:val="mpunct"/>
+        </w:rPr>
+        <w:t>,</w:t>
+      </w:r>
+      <w:r>
+        <w:rPr>
+          <w:rStyle w:val="mord"/>
+        </w:rPr>
+        <w:t>5</w:t>
+      </w:r>
+      <w:r>
+        <w:rPr>
+          <w:rStyle w:val="mpunct"/>
+        </w:rPr>
+        <w:t>,</w:t>
+      </w:r>
+      <w:r>
+        <w:rPr>
+          <w:rStyle w:val="mord"/>
+        </w:rPr>
         <w:t>7</w:t>
       </w:r>
       <w:r>
-        <w:t>, 9</w:t>
+        <w:rPr>
+          <w:rStyle w:val="mpunct"/>
+        </w:rPr>
+        <w:t>,</w:t>
+      </w:r>
+      <w:r>
+        <w:rPr>
+          <w:rStyle w:val="mord"/>
+        </w:rPr>
+        <w:t>11</w:t>
+      </w:r>
+      <w:r>
+        <w:rPr>
+          <w:rStyle w:val="mpunct"/>
+        </w:rPr>
+        <w:t>,</w:t>
+      </w:r>
+      <w:r>
+        <w:rPr>
+          <w:rStyle w:val="mord"/>
+        </w:rPr>
+        <w:t>13</w:t>
+      </w:r>
+      <w:r>
+        <w:rPr>
+          <w:rStyle w:val="mpunct"/>
+        </w:rPr>
+        <w:t>,</w:t>
+      </w:r>
+      <w:r>
+        <w:rPr>
+          <w:rStyle w:val="mord"/>
+        </w:rPr>
+        <w:t>17</w:t>
+      </w:r>
+      <w:r>
+        <w:rPr>
+          <w:rStyle w:val="mpunct"/>
+        </w:rPr>
+        <w:t>,</w:t>
+      </w:r>
+      <w:r>
+        <w:rPr>
+          <w:rStyle w:val="mord"/>
+        </w:rPr>
+        <w:t>19</w:t>
+      </w:r>
+      <w:r>
+        <w:rPr>
+          <w:rStyle w:val="mpunct"/>
+        </w:rPr>
+        <w:t>,</w:t>
+      </w:r>
+      <w:r>
+        <w:rPr>
+          <w:rStyle w:val="mord"/>
+        </w:rPr>
+        <w:t>23</w:t>
+      </w:r>
+      <w:r>
+        <w:rPr>
+          <w:rStyle w:val="mpunct"/>
+        </w:rPr>
+        <w:t>,</w:t>
+      </w:r>
+      <w:r>
+        <w:rPr>
+          <w:rStyle w:val="mord"/>
+        </w:rPr>
+        <w:t>25</w:t>
+      </w:r>
+      <w:r>
+        <w:rPr>
+          <w:rStyle w:val="mpunct"/>
+        </w:rPr>
+        <w:t>,</w:t>
+      </w:r>
+      <w:r>
+        <w:rPr>
+          <w:rStyle w:val="mord"/>
+        </w:rPr>
+        <w:t>29</w:t>
+      </w:r>
+      <w:r>
+        <w:rPr>
+          <w:rStyle w:val="mpunct"/>
+        </w:rPr>
+        <w:t>,</w:t>
+      </w:r>
+      <w:r>
+        <w:rPr>
+          <w:rStyle w:val="mord"/>
+        </w:rPr>
+        <w:t>31</w:t>
+      </w:r>
+      <w:r>
+        <w:rPr>
+          <w:rStyle w:val="mpunct"/>
+        </w:rPr>
+        <w:t>,</w:t>
+      </w:r>
+      <w:r>
+        <w:rPr>
+          <w:rStyle w:val="mord"/>
+        </w:rPr>
+        <w:t>35</w:t>
       </w:r>
       <w:r>
         <w:t>:</w:t>
@@ -1957,10 +2195,13 @@
       </w:r>
       <w:proofErr w:type="spellEnd"/>
       <w:r>
-        <w:t xml:space="preserve"> 1</w:t>
-      </w:r>
-      <w:r>
-        <w:t>1</w:t>
+        <w:t xml:space="preserve"> </w:t>
+      </w:r>
+      <w:r>
+        <w:rPr>
+          <w:lang w:val="en-US"/>
+        </w:rPr>
+        <w:t>37</w:t>
       </w:r>
       <w:r>
         <w:t xml:space="preserve"> = 2</w:t>
@@ -1970,12 +2211,18 @@
       <w:pPr>
         <w:pStyle w:val="a8"/>
         <w:jc w:val="both"/>
+        <w:rPr>
+          <w:lang w:val="en-US"/>
+        </w:rPr>
       </w:pPr>
       <w:r>
         <w:t>2^</w:t>
       </w:r>
       <w:r>
-        <w:t>3</w:t>
+        <w:rPr>
+          <w:lang w:val="en-US"/>
+        </w:rPr>
+        <w:t>5</w:t>
       </w:r>
       <w:r>
         <w:t xml:space="preserve"> </w:t>
@@ -1986,22 +2233,31 @@
       </w:r>
       <w:proofErr w:type="spellEnd"/>
       <w:r>
-        <w:t xml:space="preserve"> 1</w:t>
-      </w:r>
-      <w:r>
-        <w:t>1</w:t>
+        <w:t xml:space="preserve"> </w:t>
+      </w:r>
+      <w:r>
+        <w:rPr>
+          <w:lang w:val="en-US"/>
+        </w:rPr>
+        <w:t>37</w:t>
       </w:r>
       <w:r>
         <w:t xml:space="preserve"> = </w:t>
       </w:r>
       <w:r>
-        <w:t>8</w:t>
+        <w:rPr>
+          <w:lang w:val="en-US"/>
+        </w:rPr>
+        <w:t>32</w:t>
       </w:r>
     </w:p>
     <w:p>
       <w:pPr>
         <w:pStyle w:val="a8"/>
         <w:jc w:val="both"/>
+        <w:rPr>
+          <w:lang w:val="en-US"/>
+        </w:rPr>
       </w:pPr>
       <w:r>
         <w:t xml:space="preserve">2^7 </w:t>
@@ -2012,28 +2268,40 @@
       </w:r>
       <w:proofErr w:type="spellEnd"/>
       <w:r>
-        <w:t xml:space="preserve"> 1</w:t>
-      </w:r>
-      <w:r>
-        <w:t>1</w:t>
+        <w:t xml:space="preserve"> </w:t>
+      </w:r>
+      <w:r>
+        <w:rPr>
+          <w:lang w:val="en-US"/>
+        </w:rPr>
+        <w:t>37</w:t>
       </w:r>
       <w:r>
         <w:t xml:space="preserve"> = </w:t>
       </w:r>
       <w:r>
-        <w:t>7</w:t>
+        <w:rPr>
+          <w:lang w:val="en-US"/>
+        </w:rPr>
+        <w:t>17</w:t>
       </w:r>
     </w:p>
     <w:p>
       <w:pPr>
         <w:pStyle w:val="a8"/>
         <w:jc w:val="both"/>
+        <w:rPr>
+          <w:lang w:val="en-US"/>
+        </w:rPr>
       </w:pPr>
       <w:r>
         <w:t>2^</w:t>
       </w:r>
       <w:r>
-        <w:t>9</w:t>
+        <w:rPr>
+          <w:lang w:val="en-US"/>
+        </w:rPr>
+        <w:t>11</w:t>
       </w:r>
       <w:r>
         <w:t xml:space="preserve"> </w:t>
@@ -2044,15 +2312,408 @@
       </w:r>
       <w:proofErr w:type="spellEnd"/>
       <w:r>
-        <w:t xml:space="preserve"> 11 = </w:t>
-      </w:r>
-      <w:r>
-        <w:t>6</w:t>
+        <w:t xml:space="preserve"> </w:t>
+      </w:r>
+      <w:r>
+        <w:rPr>
+          <w:lang w:val="en-US"/>
+        </w:rPr>
+        <w:t>37</w:t>
+      </w:r>
+      <w:r>
+        <w:t xml:space="preserve"> = </w:t>
+      </w:r>
+      <w:r>
+        <w:rPr>
+          <w:lang w:val="en-US"/>
+        </w:rPr>
+        <w:t>13</w:t>
       </w:r>
     </w:p>
     <w:p>
       <w:pPr>
+        <w:pStyle w:val="a8"/>
         <w:jc w:val="both"/>
+        <w:rPr>
+          <w:lang w:val="en-US"/>
+        </w:rPr>
+      </w:pPr>
+      <w:r>
+        <w:rPr>
+          <w:lang w:val="en-US"/>
+        </w:rPr>
+        <w:t>2^1</w:t>
+      </w:r>
+      <w:r>
+        <w:rPr>
+          <w:lang w:val="en-US"/>
+        </w:rPr>
+        <w:t>3</w:t>
+      </w:r>
+      <w:r>
+        <w:rPr>
+          <w:lang w:val="en-US"/>
+        </w:rPr>
+        <w:t xml:space="preserve"> mod </w:t>
+      </w:r>
+      <w:r>
+        <w:rPr>
+          <w:lang w:val="en-US"/>
+        </w:rPr>
+        <w:t>37</w:t>
+      </w:r>
+      <w:r>
+        <w:rPr>
+          <w:lang w:val="en-US"/>
+        </w:rPr>
+        <w:t xml:space="preserve"> = </w:t>
+      </w:r>
+      <w:r>
+        <w:rPr>
+          <w:lang w:val="en-US"/>
+        </w:rPr>
+        <w:t>15</w:t>
+      </w:r>
+    </w:p>
+    <w:p>
+      <w:pPr>
+        <w:pStyle w:val="a8"/>
+        <w:jc w:val="both"/>
+        <w:rPr>
+          <w:lang w:val="en-US"/>
+        </w:rPr>
+      </w:pPr>
+      <w:r>
+        <w:rPr>
+          <w:lang w:val="en-US"/>
+        </w:rPr>
+        <w:t>2^1</w:t>
+      </w:r>
+      <w:r>
+        <w:rPr>
+          <w:lang w:val="en-US"/>
+        </w:rPr>
+        <w:t>7</w:t>
+      </w:r>
+      <w:r>
+        <w:rPr>
+          <w:lang w:val="en-US"/>
+        </w:rPr>
+        <w:t xml:space="preserve"> mod </w:t>
+      </w:r>
+      <w:r>
+        <w:rPr>
+          <w:lang w:val="en-US"/>
+        </w:rPr>
+        <w:t>37</w:t>
+      </w:r>
+      <w:r>
+        <w:rPr>
+          <w:lang w:val="en-US"/>
+        </w:rPr>
+        <w:t xml:space="preserve"> = </w:t>
+      </w:r>
+      <w:r>
+        <w:rPr>
+          <w:lang w:val="en-US"/>
+        </w:rPr>
+        <w:t>18</w:t>
+      </w:r>
+    </w:p>
+    <w:p>
+      <w:pPr>
+        <w:pStyle w:val="a8"/>
+        <w:jc w:val="both"/>
+        <w:rPr>
+          <w:lang w:val="en-US"/>
+        </w:rPr>
+      </w:pPr>
+      <w:r>
+        <w:rPr>
+          <w:lang w:val="en-US"/>
+        </w:rPr>
+        <w:t>2^1</w:t>
+      </w:r>
+      <w:r>
+        <w:rPr>
+          <w:lang w:val="en-US"/>
+        </w:rPr>
+        <w:t>9</w:t>
+      </w:r>
+      <w:r>
+        <w:rPr>
+          <w:lang w:val="en-US"/>
+        </w:rPr>
+        <w:t xml:space="preserve"> mod </w:t>
+      </w:r>
+      <w:r>
+        <w:rPr>
+          <w:lang w:val="en-US"/>
+        </w:rPr>
+        <w:t>37</w:t>
+      </w:r>
+      <w:r>
+        <w:rPr>
+          <w:lang w:val="en-US"/>
+        </w:rPr>
+        <w:t xml:space="preserve"> = </w:t>
+      </w:r>
+      <w:r>
+        <w:rPr>
+          <w:lang w:val="en-US"/>
+        </w:rPr>
+        <w:t>35</w:t>
+      </w:r>
+    </w:p>
+    <w:p>
+      <w:pPr>
+        <w:pStyle w:val="a8"/>
+        <w:jc w:val="both"/>
+        <w:rPr>
+          <w:lang w:val="en-US"/>
+        </w:rPr>
+      </w:pPr>
+      <w:r>
+        <w:rPr>
+          <w:lang w:val="en-US"/>
+        </w:rPr>
+        <w:t>2^</w:t>
+      </w:r>
+      <w:r>
+        <w:rPr>
+          <w:lang w:val="en-US"/>
+        </w:rPr>
+        <w:t>23</w:t>
+      </w:r>
+      <w:r>
+        <w:rPr>
+          <w:lang w:val="en-US"/>
+        </w:rPr>
+        <w:t xml:space="preserve"> mod </w:t>
+      </w:r>
+      <w:r>
+        <w:rPr>
+          <w:lang w:val="en-US"/>
+        </w:rPr>
+        <w:t>37</w:t>
+      </w:r>
+      <w:r>
+        <w:rPr>
+          <w:lang w:val="en-US"/>
+        </w:rPr>
+        <w:t xml:space="preserve"> = </w:t>
+      </w:r>
+      <w:r>
+        <w:rPr>
+          <w:lang w:val="en-US"/>
+        </w:rPr>
+        <w:t>5</w:t>
+      </w:r>
+    </w:p>
+    <w:p>
+      <w:pPr>
+        <w:pStyle w:val="a8"/>
+        <w:jc w:val="both"/>
+        <w:rPr>
+          <w:lang w:val="en-US"/>
+        </w:rPr>
+      </w:pPr>
+      <w:r>
+        <w:rPr>
+          <w:lang w:val="en-US"/>
+        </w:rPr>
+        <w:t>2^</w:t>
+      </w:r>
+      <w:r>
+        <w:rPr>
+          <w:lang w:val="en-US"/>
+        </w:rPr>
+        <w:t>25</w:t>
+      </w:r>
+      <w:r>
+        <w:rPr>
+          <w:lang w:val="en-US"/>
+        </w:rPr>
+        <w:t xml:space="preserve"> mod </w:t>
+      </w:r>
+      <w:r>
+        <w:rPr>
+          <w:lang w:val="en-US"/>
+        </w:rPr>
+        <w:t>37</w:t>
+      </w:r>
+      <w:r>
+        <w:rPr>
+          <w:lang w:val="en-US"/>
+        </w:rPr>
+        <w:t xml:space="preserve"> = 2</w:t>
+      </w:r>
+      <w:r>
+        <w:rPr>
+          <w:lang w:val="en-US"/>
+        </w:rPr>
+        <w:t>0</w:t>
+      </w:r>
+    </w:p>
+    <w:p>
+      <w:pPr>
+        <w:pStyle w:val="a8"/>
+        <w:jc w:val="both"/>
+        <w:rPr>
+          <w:lang w:val="en-US"/>
+        </w:rPr>
+      </w:pPr>
+      <w:r>
+        <w:rPr>
+          <w:lang w:val="en-US"/>
+        </w:rPr>
+        <w:t>2^</w:t>
+      </w:r>
+      <w:r>
+        <w:rPr>
+          <w:lang w:val="en-US"/>
+        </w:rPr>
+        <w:t>2</w:t>
+      </w:r>
+      <w:r>
+        <w:rPr>
+          <w:lang w:val="en-US"/>
+        </w:rPr>
+        <w:t>9</w:t>
+      </w:r>
+      <w:r>
+        <w:rPr>
+          <w:lang w:val="en-US"/>
+        </w:rPr>
+        <w:t xml:space="preserve"> mod </w:t>
+      </w:r>
+      <w:r>
+        <w:rPr>
+          <w:lang w:val="en-US"/>
+        </w:rPr>
+        <w:t>37</w:t>
+      </w:r>
+      <w:r>
+        <w:rPr>
+          <w:lang w:val="en-US"/>
+        </w:rPr>
+        <w:t xml:space="preserve"> = 2</w:t>
+      </w:r>
+      <w:r>
+        <w:rPr>
+          <w:lang w:val="en-US"/>
+        </w:rPr>
+        <w:t>4</w:t>
+      </w:r>
+    </w:p>
+    <w:p>
+      <w:pPr>
+        <w:pStyle w:val="a8"/>
+        <w:jc w:val="both"/>
+        <w:rPr>
+          <w:lang w:val="en-US"/>
+        </w:rPr>
+      </w:pPr>
+      <w:r>
+        <w:rPr>
+          <w:lang w:val="en-US"/>
+        </w:rPr>
+        <w:t>2^</w:t>
+      </w:r>
+      <w:r>
+        <w:rPr>
+          <w:lang w:val="en-US"/>
+        </w:rPr>
+        <w:t>31</w:t>
+      </w:r>
+      <w:r>
+        <w:rPr>
+          <w:lang w:val="en-US"/>
+        </w:rPr>
+        <w:t xml:space="preserve"> mod </w:t>
+      </w:r>
+      <w:r>
+        <w:rPr>
+          <w:lang w:val="en-US"/>
+        </w:rPr>
+        <w:t>37</w:t>
+      </w:r>
+      <w:r>
+        <w:rPr>
+          <w:lang w:val="en-US"/>
+        </w:rPr>
+        <w:t xml:space="preserve"> = 2</w:t>
+      </w:r>
+      <w:r>
+        <w:rPr>
+          <w:lang w:val="en-US"/>
+        </w:rPr>
+        <w:t>2</w:t>
+      </w:r>
+    </w:p>
+    <w:p>
+      <w:pPr>
+        <w:pStyle w:val="a8"/>
+        <w:jc w:val="both"/>
+        <w:rPr>
+          <w:lang w:val="en-US"/>
+        </w:rPr>
+      </w:pPr>
+      <w:r>
+        <w:rPr>
+          <w:lang w:val="en-US"/>
+        </w:rPr>
+        <w:t>2^</w:t>
+      </w:r>
+      <w:r>
+        <w:rPr>
+          <w:lang w:val="en-US"/>
+        </w:rPr>
+        <w:t>3</w:t>
+      </w:r>
+      <w:r>
+        <w:rPr>
+          <w:lang w:val="en-US"/>
+        </w:rPr>
+        <w:t>5</w:t>
+      </w:r>
+      <w:r>
+        <w:rPr>
+          <w:lang w:val="en-US"/>
+        </w:rPr>
+        <w:t xml:space="preserve"> mod </w:t>
+      </w:r>
+      <w:r>
+        <w:rPr>
+          <w:lang w:val="en-US"/>
+        </w:rPr>
+        <w:t>37</w:t>
+      </w:r>
+      <w:r>
+        <w:rPr>
+          <w:lang w:val="en-US"/>
+        </w:rPr>
+        <w:t xml:space="preserve"> = </w:t>
+      </w:r>
+      <w:r>
+        <w:rPr>
+          <w:lang w:val="en-US"/>
+        </w:rPr>
+        <w:t>19</w:t>
+      </w:r>
+    </w:p>
+    <w:p>
+      <w:pPr>
+        <w:pStyle w:val="a8"/>
+        <w:jc w:val="both"/>
+        <w:rPr>
+          <w:lang w:val="en-US"/>
+        </w:rPr>
+      </w:pPr>
+    </w:p>
+    <w:p>
+      <w:pPr>
+        <w:jc w:val="both"/>
       </w:pPr>
       <w:r>
         <w:t>Тогда все первооб</w:t>
@@ -2061,19 +2722,46 @@
         <w:t xml:space="preserve">разные корни для модуля p = </w:t>
       </w:r>
       <w:r>
-        <w:t>1</w:t>
-      </w:r>
-      <w:r>
-        <w:t>1</w:t>
+        <w:t>37</w:t>
       </w:r>
       <w:r>
         <w:t xml:space="preserve"> </w:t>
       </w:r>
       <w:r>
-        <w:t>это 2,6,7</w:t>
-      </w:r>
-      <w:r>
-        <w:t>,8</w:t>
+        <w:t xml:space="preserve">это </w:t>
+      </w:r>
+      <w:r>
+        <w:t>2,</w:t>
+      </w:r>
+      <w:r>
+        <w:t>5</w:t>
+      </w:r>
+      <w:r>
+        <w:t>,</w:t>
+      </w:r>
+      <w:r>
+        <w:t>13,15,17,18,19</w:t>
+      </w:r>
+      <w:r>
+        <w:t>,</w:t>
+      </w:r>
+      <w:r>
+        <w:t>20,</w:t>
+      </w:r>
+      <w:r>
+        <w:t>22</w:t>
+      </w:r>
+      <w:r>
+        <w:t>,</w:t>
+      </w:r>
+      <w:r>
+        <w:t>24,</w:t>
+      </w:r>
+      <w:r>
+        <w:t>32,35,</w:t>
+      </w:r>
+      <w:r>
+        <w:t xml:space="preserve"> </w:t>
       </w:r>
       <w:r>
         <w:br/>
@@ -3241,6 +3929,7 @@
     </w:p>
     <w:p>
       <w:r>
+        <w:lastRenderedPageBreak/>
         <w:t xml:space="preserve">1 = </w:t>
       </w:r>
       <w:r>
@@ -3604,17 +4293,7 @@
           <w:sz w:val="28"/>
           <w:szCs w:val="28"/>
         </w:rPr>
-        <w:t xml:space="preserve"> а также имя входного файла задаются пользователем. Программа должна осуществлять проверку ограничений на </w:t>
-      </w:r>
-      <w:r>
-        <w:rPr>
-          <w:color w:val="000000"/>
-          <w:spacing w:val="-2"/>
-          <w:sz w:val="28"/>
-          <w:szCs w:val="28"/>
-        </w:rPr>
-        <w:lastRenderedPageBreak/>
-        <w:t xml:space="preserve">вводимые пользователем значения параметров алгоритма. Организовать вывод содержимого зашифрованного файла на экран в виде чисел в 10 системе счисления. </w:t>
+        <w:t xml:space="preserve"> а также имя входного файла задаются пользователем. Программа должна осуществлять проверку ограничений на вводимые пользователем значения параметров алгоритма. Организовать вывод содержимого зашифрованного файла на экран в виде чисел в 10 системе счисления. </w:t>
       </w:r>
     </w:p>
     <w:p>
@@ -3934,6 +4613,7 @@
           <w:bCs/>
           <w:noProof/>
         </w:rPr>
+        <w:lastRenderedPageBreak/>
         <w:drawing>
           <wp:inline distT="0" distB="0" distL="0" distR="0" wp14:anchorId="35D99EA3" wp14:editId="25755707">
             <wp:extent cx="3056466" cy="4688115"/>
@@ -4003,7 +4683,6 @@
     </w:p>
     <w:p>
       <w:r>
-        <w:lastRenderedPageBreak/>
         <w:t>Результат работы шифратора:</w:t>
       </w:r>
     </w:p>
@@ -4021,6 +4700,7 @@
           <w:noProof/>
           <w:lang w:val="en-US"/>
         </w:rPr>
+        <w:lastRenderedPageBreak/>
         <w:drawing>
           <wp:inline distT="0" distB="0" distL="0" distR="0" wp14:anchorId="03E7FA06" wp14:editId="487B7682">
             <wp:extent cx="6480175" cy="4590415"/>
@@ -4177,7 +4857,6 @@
     </w:p>
     <w:p>
       <w:r>
-        <w:lastRenderedPageBreak/>
         <w:t>Зашифрованный текст:</w:t>
       </w:r>
     </w:p>
@@ -4188,6 +4867,7 @@
           <w:noProof/>
           <w:lang w:val="en-US"/>
         </w:rPr>
+        <w:lastRenderedPageBreak/>
         <w:drawing>
           <wp:inline distT="0" distB="0" distL="0" distR="0" wp14:anchorId="5A25CDD9" wp14:editId="7756EF6C">
             <wp:extent cx="3801005" cy="5449060"/>
@@ -4241,7 +4921,6 @@
     <w:p/>
     <w:p>
       <w:r>
-        <w:lastRenderedPageBreak/>
         <w:t xml:space="preserve">Результат работы </w:t>
       </w:r>
       <w:r>
@@ -4265,6 +4944,7 @@
           <w:noProof/>
           <w:lang w:val="en-US"/>
         </w:rPr>
+        <w:lastRenderedPageBreak/>
         <w:drawing>
           <wp:inline distT="0" distB="0" distL="0" distR="0" wp14:anchorId="3436B951" wp14:editId="6F7B5C96">
             <wp:extent cx="6480175" cy="4620260"/>
@@ -4373,7 +5053,6 @@
     <w:p/>
     <w:p>
       <w:r>
-        <w:lastRenderedPageBreak/>
         <w:t>Рас</w:t>
       </w:r>
       <w:r>
@@ -4394,6 +5073,7 @@
           <w:noProof/>
           <w:lang w:val="en-US"/>
         </w:rPr>
+        <w:lastRenderedPageBreak/>
         <w:drawing>
           <wp:inline distT="0" distB="0" distL="0" distR="0" wp14:anchorId="51096972" wp14:editId="711F21F6">
             <wp:extent cx="3839111" cy="5058481"/>
@@ -18952,6 +19632,11 @@
       <w:lang w:val="en-US"/>
     </w:rPr>
   </w:style>
+  <w:style w:type="character" w:customStyle="1" w:styleId="mpunct">
+    <w:name w:val="mpunct"/>
+    <w:basedOn w:val="a0"/>
+    <w:rsid w:val="00C10B20"/>
+  </w:style>
 </w:styles>
 </file>
 
